--- a/Portale Associazione Gifted - TP Generale.docx
+++ b/Portale Associazione Gifted - TP Generale.docx
@@ -62,7 +62,7 @@
         <w:pStyle w:val="Titolo1"/>
       </w:pPr>
       <w:bookmarkStart w:id="0" w:name="_Toc213225362"/>
-      <w:bookmarkStart w:id="1" w:name="_Toc213232174"/>
+      <w:bookmarkStart w:id="1" w:name="_Toc213319984"/>
       <w:r>
         <w:lastRenderedPageBreak/>
         <w:t>Sommario</w:t>
@@ -95,7 +95,7 @@
       <w:r>
         <w:fldChar w:fldCharType="separate"/>
       </w:r>
-      <w:hyperlink w:anchor="_Toc213232174" w:history="1">
+      <w:hyperlink w:anchor="_Toc213319984" w:history="1">
         <w:r>
           <w:rPr>
             <w:rStyle w:val="Collegamentoipertestuale"/>
@@ -122,7 +122,7 @@
             <w:noProof/>
             <w:webHidden/>
           </w:rPr>
-          <w:instrText xml:space="preserve"> PAGEREF _Toc213232174 \h </w:instrText>
+          <w:instrText xml:space="preserve"> PAGEREF _Toc213319984 \h </w:instrText>
         </w:r>
         <w:r>
           <w:rPr>
@@ -170,7 +170,7 @@
           <w14:ligatures w14:val="standardContextual"/>
         </w:rPr>
       </w:pPr>
-      <w:hyperlink w:anchor="_Toc213232175" w:history="1">
+      <w:hyperlink w:anchor="_Toc213319985" w:history="1">
         <w:r>
           <w:rPr>
             <w:rStyle w:val="Collegamentoipertestuale"/>
@@ -216,7 +216,7 @@
             <w:noProof/>
             <w:webHidden/>
           </w:rPr>
-          <w:instrText xml:space="preserve"> PAGEREF _Toc213232175 \h </w:instrText>
+          <w:instrText xml:space="preserve"> PAGEREF _Toc213319985 \h </w:instrText>
         </w:r>
         <w:r>
           <w:rPr>
@@ -264,7 +264,7 @@
           <w14:ligatures w14:val="standardContextual"/>
         </w:rPr>
       </w:pPr>
-      <w:hyperlink w:anchor="_Toc213232176" w:history="1">
+      <w:hyperlink w:anchor="_Toc213319986" w:history="1">
         <w:r>
           <w:rPr>
             <w:rStyle w:val="Collegamentoipertestuale"/>
@@ -310,7 +310,7 @@
             <w:noProof/>
             <w:webHidden/>
           </w:rPr>
-          <w:instrText xml:space="preserve"> PAGEREF _Toc213232176 \h </w:instrText>
+          <w:instrText xml:space="preserve"> PAGEREF _Toc213319986 \h </w:instrText>
         </w:r>
         <w:r>
           <w:rPr>
@@ -358,7 +358,7 @@
           <w14:ligatures w14:val="standardContextual"/>
         </w:rPr>
       </w:pPr>
-      <w:hyperlink w:anchor="_Toc213232177" w:history="1">
+      <w:hyperlink w:anchor="_Toc213319987" w:history="1">
         <w:r>
           <w:rPr>
             <w:rStyle w:val="Collegamentoipertestuale"/>
@@ -404,7 +404,7 @@
             <w:noProof/>
             <w:webHidden/>
           </w:rPr>
-          <w:instrText xml:space="preserve"> PAGEREF _Toc213232177 \h </w:instrText>
+          <w:instrText xml:space="preserve"> PAGEREF _Toc213319987 \h </w:instrText>
         </w:r>
         <w:r>
           <w:rPr>
@@ -452,7 +452,7 @@
           <w14:ligatures w14:val="standardContextual"/>
         </w:rPr>
       </w:pPr>
-      <w:hyperlink w:anchor="_Toc213232178" w:history="1">
+      <w:hyperlink w:anchor="_Toc213319988" w:history="1">
         <w:r>
           <w:rPr>
             <w:rStyle w:val="Collegamentoipertestuale"/>
@@ -498,7 +498,7 @@
             <w:noProof/>
             <w:webHidden/>
           </w:rPr>
-          <w:instrText xml:space="preserve"> PAGEREF _Toc213232178 \h </w:instrText>
+          <w:instrText xml:space="preserve"> PAGEREF _Toc213319988 \h </w:instrText>
         </w:r>
         <w:r>
           <w:rPr>
@@ -546,7 +546,7 @@
           <w14:ligatures w14:val="standardContextual"/>
         </w:rPr>
       </w:pPr>
-      <w:hyperlink w:anchor="_Toc213232179" w:history="1">
+      <w:hyperlink w:anchor="_Toc213319989" w:history="1">
         <w:r>
           <w:rPr>
             <w:rStyle w:val="Collegamentoipertestuale"/>
@@ -592,7 +592,251 @@
             <w:noProof/>
             <w:webHidden/>
           </w:rPr>
-          <w:instrText xml:space="preserve"> PAGEREF _Toc213232179 \h </w:instrText>
+          <w:instrText xml:space="preserve"> PAGEREF _Toc213319989 \h </w:instrText>
+        </w:r>
+        <w:r>
+          <w:rPr>
+            <w:noProof/>
+            <w:webHidden/>
+          </w:rPr>
+        </w:r>
+        <w:r>
+          <w:rPr>
+            <w:noProof/>
+            <w:webHidden/>
+          </w:rPr>
+          <w:fldChar w:fldCharType="separate"/>
+        </w:r>
+        <w:r>
+          <w:rPr>
+            <w:noProof/>
+            <w:webHidden/>
+          </w:rPr>
+          <w:t>4</w:t>
+        </w:r>
+        <w:r>
+          <w:rPr>
+            <w:noProof/>
+            <w:webHidden/>
+          </w:rPr>
+          <w:fldChar w:fldCharType="end"/>
+        </w:r>
+      </w:hyperlink>
+    </w:p>
+    <w:p>
+      <w:pPr>
+        <w:pStyle w:val="Sommario1"/>
+        <w:tabs>
+          <w:tab w:val="left" w:pos="480"/>
+          <w:tab w:val="right" w:pos="9628"/>
+        </w:tabs>
+        <w:rPr>
+          <w:rFonts w:asciiTheme="minorHAnsi" w:eastAsiaTheme="minorEastAsia" w:hAnsiTheme="minorHAnsi" w:cstheme="minorBidi"/>
+          <w:b w:val="0"/>
+          <w:bCs w:val="0"/>
+          <w:caps w:val="0"/>
+          <w:noProof/>
+          <w:kern w:val="2"/>
+          <w14:ligatures w14:val="standardContextual"/>
+        </w:rPr>
+      </w:pPr>
+      <w:hyperlink w:anchor="_Toc213319990" w:history="1">
+        <w:r>
+          <w:rPr>
+            <w:rStyle w:val="Collegamentoipertestuale"/>
+            <w:noProof/>
+          </w:rPr>
+          <w:t>6.</w:t>
+        </w:r>
+        <w:r>
+          <w:rPr>
+            <w:rFonts w:asciiTheme="minorHAnsi" w:eastAsiaTheme="minorEastAsia" w:hAnsiTheme="minorHAnsi" w:cstheme="minorBidi"/>
+            <w:b w:val="0"/>
+            <w:bCs w:val="0"/>
+            <w:caps w:val="0"/>
+            <w:noProof/>
+            <w:kern w:val="2"/>
+            <w14:ligatures w14:val="standardContextual"/>
+          </w:rPr>
+          <w:tab/>
+        </w:r>
+        <w:r>
+          <w:rPr>
+            <w:rStyle w:val="Collegamentoipertestuale"/>
+            <w:noProof/>
+          </w:rPr>
+          <w:t>Gestione anomalie (bug reporting) e definizioni</w:t>
+        </w:r>
+        <w:r>
+          <w:rPr>
+            <w:noProof/>
+            <w:webHidden/>
+          </w:rPr>
+          <w:tab/>
+        </w:r>
+        <w:r>
+          <w:rPr>
+            <w:noProof/>
+            <w:webHidden/>
+          </w:rPr>
+          <w:fldChar w:fldCharType="begin"/>
+        </w:r>
+        <w:r>
+          <w:rPr>
+            <w:noProof/>
+            <w:webHidden/>
+          </w:rPr>
+          <w:instrText xml:space="preserve"> PAGEREF _Toc213319990 \h </w:instrText>
+        </w:r>
+        <w:r>
+          <w:rPr>
+            <w:noProof/>
+            <w:webHidden/>
+          </w:rPr>
+        </w:r>
+        <w:r>
+          <w:rPr>
+            <w:noProof/>
+            <w:webHidden/>
+          </w:rPr>
+          <w:fldChar w:fldCharType="separate"/>
+        </w:r>
+        <w:r>
+          <w:rPr>
+            <w:noProof/>
+            <w:webHidden/>
+          </w:rPr>
+          <w:t>4</w:t>
+        </w:r>
+        <w:r>
+          <w:rPr>
+            <w:noProof/>
+            <w:webHidden/>
+          </w:rPr>
+          <w:fldChar w:fldCharType="end"/>
+        </w:r>
+      </w:hyperlink>
+    </w:p>
+    <w:p>
+      <w:pPr>
+        <w:pStyle w:val="Sommario2"/>
+        <w:tabs>
+          <w:tab w:val="right" w:pos="9628"/>
+        </w:tabs>
+        <w:rPr>
+          <w:rFonts w:eastAsiaTheme="minorEastAsia" w:cstheme="minorBidi"/>
+          <w:b w:val="0"/>
+          <w:bCs w:val="0"/>
+          <w:noProof/>
+          <w:kern w:val="2"/>
+          <w:sz w:val="24"/>
+          <w:szCs w:val="24"/>
+          <w14:ligatures w14:val="standardContextual"/>
+        </w:rPr>
+      </w:pPr>
+      <w:hyperlink w:anchor="_Toc213319991" w:history="1">
+        <w:r>
+          <w:rPr>
+            <w:rStyle w:val="Collegamentoipertestuale"/>
+            <w:noProof/>
+          </w:rPr>
+          <w:t>6.1 Definizioni di severità</w:t>
+        </w:r>
+        <w:r>
+          <w:rPr>
+            <w:noProof/>
+            <w:webHidden/>
+          </w:rPr>
+          <w:tab/>
+        </w:r>
+        <w:r>
+          <w:rPr>
+            <w:noProof/>
+            <w:webHidden/>
+          </w:rPr>
+          <w:fldChar w:fldCharType="begin"/>
+        </w:r>
+        <w:r>
+          <w:rPr>
+            <w:noProof/>
+            <w:webHidden/>
+          </w:rPr>
+          <w:instrText xml:space="preserve"> PAGEREF _Toc213319991 \h </w:instrText>
+        </w:r>
+        <w:r>
+          <w:rPr>
+            <w:noProof/>
+            <w:webHidden/>
+          </w:rPr>
+        </w:r>
+        <w:r>
+          <w:rPr>
+            <w:noProof/>
+            <w:webHidden/>
+          </w:rPr>
+          <w:fldChar w:fldCharType="separate"/>
+        </w:r>
+        <w:r>
+          <w:rPr>
+            <w:noProof/>
+            <w:webHidden/>
+          </w:rPr>
+          <w:t>4</w:t>
+        </w:r>
+        <w:r>
+          <w:rPr>
+            <w:noProof/>
+            <w:webHidden/>
+          </w:rPr>
+          <w:fldChar w:fldCharType="end"/>
+        </w:r>
+      </w:hyperlink>
+    </w:p>
+    <w:p>
+      <w:pPr>
+        <w:pStyle w:val="Sommario2"/>
+        <w:tabs>
+          <w:tab w:val="right" w:pos="9628"/>
+        </w:tabs>
+        <w:rPr>
+          <w:rFonts w:eastAsiaTheme="minorEastAsia" w:cstheme="minorBidi"/>
+          <w:b w:val="0"/>
+          <w:bCs w:val="0"/>
+          <w:noProof/>
+          <w:kern w:val="2"/>
+          <w:sz w:val="24"/>
+          <w:szCs w:val="24"/>
+          <w14:ligatures w14:val="standardContextual"/>
+        </w:rPr>
+      </w:pPr>
+      <w:hyperlink w:anchor="_Toc213319992" w:history="1">
+        <w:r>
+          <w:rPr>
+            <w:rStyle w:val="Collegamentoipertestuale"/>
+            <w:noProof/>
+          </w:rPr>
+          <w:t>6.2 Stati possibili</w:t>
+        </w:r>
+        <w:r>
+          <w:rPr>
+            <w:noProof/>
+            <w:webHidden/>
+          </w:rPr>
+          <w:tab/>
+        </w:r>
+        <w:r>
+          <w:rPr>
+            <w:noProof/>
+            <w:webHidden/>
+          </w:rPr>
+          <w:fldChar w:fldCharType="begin"/>
+        </w:r>
+        <w:r>
+          <w:rPr>
+            <w:noProof/>
+            <w:webHidden/>
+          </w:rPr>
+          <w:instrText xml:space="preserve"> PAGEREF _Toc213319992 \h </w:instrText>
         </w:r>
         <w:r>
           <w:rPr>
@@ -650,7 +894,7 @@
       </w:pPr>
       <w:bookmarkStart w:id="2" w:name="_Toc213216019"/>
       <w:bookmarkStart w:id="3" w:name="_Toc213228347"/>
-      <w:bookmarkStart w:id="4" w:name="_Toc213232175"/>
+      <w:bookmarkStart w:id="4" w:name="_Toc213319985"/>
       <w:r>
         <w:rPr>
           <w:rFonts w:eastAsia="Times New Roman"/>
@@ -693,7 +937,7 @@
           <w:rFonts w:eastAsia="Times New Roman"/>
         </w:rPr>
       </w:pPr>
-      <w:bookmarkStart w:id="5" w:name="_Toc213232176"/>
+      <w:bookmarkStart w:id="5" w:name="_Toc213319986"/>
       <w:r>
         <w:rPr>
           <w:rFonts w:eastAsia="Times New Roman"/>
@@ -835,7 +1079,7 @@
           <w:rFonts w:eastAsia="Times New Roman"/>
         </w:rPr>
       </w:pPr>
-      <w:bookmarkStart w:id="6" w:name="_Toc213232177"/>
+      <w:bookmarkStart w:id="6" w:name="_Toc213319987"/>
       <w:r>
         <w:rPr>
           <w:rFonts w:eastAsia="Times New Roman"/>
@@ -1052,7 +1296,7 @@
           <w:rFonts w:eastAsia="Times New Roman"/>
         </w:rPr>
       </w:pPr>
-      <w:bookmarkStart w:id="7" w:name="_Toc213232178"/>
+      <w:bookmarkStart w:id="7" w:name="_Toc213319988"/>
       <w:r>
         <w:rPr>
           <w:rFonts w:eastAsia="Times New Roman"/>
@@ -2398,7 +2642,7 @@
         </w:tabs>
         <w:ind w:left="0" w:firstLine="0"/>
       </w:pPr>
-      <w:bookmarkStart w:id="8" w:name="_Toc213232179"/>
+      <w:bookmarkStart w:id="8" w:name="_Toc213319989"/>
       <w:r>
         <w:rPr>
           <w:rFonts w:eastAsia="Times New Roman"/>
@@ -2450,12 +2694,14 @@
           <w:rFonts w:eastAsia="Times New Roman"/>
         </w:rPr>
       </w:pPr>
+      <w:bookmarkStart w:id="9" w:name="_Toc213319990"/>
       <w:r>
         <w:rPr>
           <w:rFonts w:eastAsia="Times New Roman"/>
         </w:rPr>
         <w:t>Gestione anomalie (bug reporting) e definizioni</w:t>
       </w:r>
+      <w:bookmarkEnd w:id="9"/>
     </w:p>
     <w:p>
       <w:pPr>
@@ -2466,9 +2712,11 @@
       <w:pPr>
         <w:pStyle w:val="Titolo2"/>
       </w:pPr>
+      <w:bookmarkStart w:id="10" w:name="_Toc213319991"/>
       <w:r>
         <w:t>6.1 Definizioni di severità</w:t>
       </w:r>
+      <w:bookmarkEnd w:id="10"/>
     </w:p>
     <w:p/>
     <w:tbl>
@@ -3081,18 +3329,11 @@
       <w:pPr>
         <w:pStyle w:val="Titolo2"/>
       </w:pPr>
-      <w:r>
-        <w:t>6.</w:t>
-      </w:r>
-      <w:r>
-        <w:t>2</w:t>
-      </w:r>
-      <w:r>
-        <w:t xml:space="preserve"> </w:t>
-      </w:r>
-      <w:r>
-        <w:t>Stati possibili</w:t>
-      </w:r>
+      <w:bookmarkStart w:id="11" w:name="_Toc213319992"/>
+      <w:r>
+        <w:t>6.2 Stati possibili</w:t>
+      </w:r>
+      <w:bookmarkEnd w:id="11"/>
     </w:p>
     <w:p/>
     <w:tbl>
